--- a/Week10. Three new pages, integration/Requirements_first_turn_Malofeeva_Bidzilya_ v3.3.docx
+++ b/Week10. Three new pages, integration/Requirements_first_turn_Malofeeva_Bidzilya_ v3.3.docx
@@ -648,7 +648,19 @@
         <w:rPr>
           <w:rFonts w:ascii="Times New Roman" w:hAnsi="Times New Roman" w:cs="Times New Roman"/>
         </w:rPr>
-        <w:t>Название задачи;</w:t>
+        <w:t>Название задачи</w:t>
+      </w:r>
+      <w:r>
+        <w:rPr>
+          <w:rFonts w:ascii="Times New Roman" w:hAnsi="Times New Roman" w:cs="Times New Roman"/>
+        </w:rPr>
+        <w:t xml:space="preserve"> в текстовом виде</w:t>
+      </w:r>
+      <w:r>
+        <w:rPr>
+          <w:rFonts w:ascii="Times New Roman" w:hAnsi="Times New Roman" w:cs="Times New Roman"/>
+        </w:rPr>
+        <w:t>;</w:t>
       </w:r>
     </w:p>
     <w:p>
@@ -669,7 +681,19 @@
         <w:rPr>
           <w:rFonts w:ascii="Times New Roman" w:hAnsi="Times New Roman" w:cs="Times New Roman"/>
         </w:rPr>
-        <w:t>Ограничение по времени и памяти на решение задачи;</w:t>
+        <w:t>Ограничение по времени и памяти на решение задачи</w:t>
+      </w:r>
+      <w:r>
+        <w:rPr>
+          <w:rFonts w:ascii="Times New Roman" w:hAnsi="Times New Roman" w:cs="Times New Roman"/>
+        </w:rPr>
+        <w:t>, представленные в числовом виде</w:t>
+      </w:r>
+      <w:r>
+        <w:rPr>
+          <w:rFonts w:ascii="Times New Roman" w:hAnsi="Times New Roman" w:cs="Times New Roman"/>
+        </w:rPr>
+        <w:t>;</w:t>
       </w:r>
     </w:p>
     <w:p>
@@ -711,7 +735,19 @@
         <w:rPr>
           <w:rFonts w:ascii="Times New Roman" w:hAnsi="Times New Roman" w:cs="Times New Roman"/>
         </w:rPr>
-        <w:t>Формат входных данных;</w:t>
+        <w:t>Формат входных данных</w:t>
+      </w:r>
+      <w:r>
+        <w:rPr>
+          <w:rFonts w:ascii="Times New Roman" w:hAnsi="Times New Roman" w:cs="Times New Roman"/>
+        </w:rPr>
+        <w:t>, представленный в текстовом виде</w:t>
+      </w:r>
+      <w:r>
+        <w:rPr>
+          <w:rFonts w:ascii="Times New Roman" w:hAnsi="Times New Roman" w:cs="Times New Roman"/>
+        </w:rPr>
+        <w:t>;</w:t>
       </w:r>
     </w:p>
     <w:p>
@@ -732,7 +768,19 @@
         <w:rPr>
           <w:rFonts w:ascii="Times New Roman" w:hAnsi="Times New Roman" w:cs="Times New Roman"/>
         </w:rPr>
-        <w:t>Формат выходных данных;</w:t>
+        <w:t>Формат выходных данных</w:t>
+      </w:r>
+      <w:r>
+        <w:rPr>
+          <w:rFonts w:ascii="Times New Roman" w:hAnsi="Times New Roman" w:cs="Times New Roman"/>
+        </w:rPr>
+        <w:t>, представленный в текстовом виде</w:t>
+      </w:r>
+      <w:r>
+        <w:rPr>
+          <w:rFonts w:ascii="Times New Roman" w:hAnsi="Times New Roman" w:cs="Times New Roman"/>
+        </w:rPr>
+        <w:t>;</w:t>
       </w:r>
     </w:p>
     <w:p>
@@ -769,6 +817,72 @@
           <w:szCs w:val="24"/>
           <w:shd w:val="clear" w:color="auto" w:fill="FFFFFF"/>
         </w:rPr>
+        <w:t xml:space="preserve"> - первая</w:t>
+      </w:r>
+      <w:r>
+        <w:rPr>
+          <w:rFonts w:ascii="Times New Roman" w:hAnsi="Times New Roman" w:cs="Times New Roman"/>
+          <w:szCs w:val="24"/>
+          <w:shd w:val="clear" w:color="auto" w:fill="FFFFFF"/>
+        </w:rPr>
+        <w:t>/</w:t>
+      </w:r>
+      <w:r>
+        <w:rPr>
+          <w:rFonts w:ascii="Times New Roman" w:hAnsi="Times New Roman" w:cs="Times New Roman"/>
+          <w:szCs w:val="24"/>
+          <w:shd w:val="clear" w:color="auto" w:fill="FFFFFF"/>
+        </w:rPr>
+        <w:t xml:space="preserve">первые две пары </w:t>
+      </w:r>
+      <w:r>
+        <w:rPr>
+          <w:rFonts w:ascii="Times New Roman" w:hAnsi="Times New Roman" w:cs="Times New Roman"/>
+          <w:szCs w:val="24"/>
+          <w:shd w:val="clear" w:color="auto" w:fill="FFFFFF"/>
+        </w:rPr>
+        <w:t>из тестов к задаче</w:t>
+      </w:r>
+      <w:r>
+        <w:rPr>
+          <w:rFonts w:ascii="Times New Roman" w:hAnsi="Times New Roman" w:cs="Times New Roman"/>
+          <w:szCs w:val="24"/>
+          <w:shd w:val="clear" w:color="auto" w:fill="FFFFFF"/>
+        </w:rPr>
+        <w:t>, представленный</w:t>
+      </w:r>
+      <w:r>
+        <w:rPr>
+          <w:rFonts w:ascii="Times New Roman" w:hAnsi="Times New Roman" w:cs="Times New Roman"/>
+          <w:szCs w:val="24"/>
+          <w:shd w:val="clear" w:color="auto" w:fill="FFFFFF"/>
+        </w:rPr>
+        <w:t>/</w:t>
+      </w:r>
+      <w:proofErr w:type="spellStart"/>
+      <w:r>
+        <w:rPr>
+          <w:rFonts w:ascii="Times New Roman" w:hAnsi="Times New Roman" w:cs="Times New Roman"/>
+          <w:szCs w:val="24"/>
+          <w:shd w:val="clear" w:color="auto" w:fill="FFFFFF"/>
+        </w:rPr>
+        <w:t>ые</w:t>
+      </w:r>
+      <w:proofErr w:type="spellEnd"/>
+      <w:r>
+        <w:rPr>
+          <w:rFonts w:ascii="Times New Roman" w:hAnsi="Times New Roman" w:cs="Times New Roman"/>
+          <w:szCs w:val="24"/>
+          <w:shd w:val="clear" w:color="auto" w:fill="FFFFFF"/>
+        </w:rPr>
+        <w:t xml:space="preserve"> в текстовом виде</w:t>
+      </w:r>
+      <w:r>
+        <w:rPr>
+          <w:rFonts w:ascii="Times New Roman" w:hAnsi="Times New Roman" w:cs="Times New Roman"/>
+          <w:szCs w:val="24"/>
+          <w:shd w:val="clear" w:color="auto" w:fill="FFFFFF"/>
+        </w:rPr>
         <w:t>;</w:t>
       </w:r>
     </w:p>
@@ -796,7 +910,19 @@
         <w:rPr>
           <w:rFonts w:ascii="Times New Roman" w:hAnsi="Times New Roman" w:cs="Times New Roman"/>
         </w:rPr>
-        <w:t xml:space="preserve">я к примерам, объясняющие, </w:t>
+        <w:t>я к примерам</w:t>
+      </w:r>
+      <w:r>
+        <w:rPr>
+          <w:rFonts w:ascii="Times New Roman" w:hAnsi="Times New Roman" w:cs="Times New Roman"/>
+        </w:rPr>
+        <w:t xml:space="preserve"> в текстовом виде</w:t>
+      </w:r>
+      <w:r>
+        <w:rPr>
+          <w:rFonts w:ascii="Times New Roman" w:hAnsi="Times New Roman" w:cs="Times New Roman"/>
+        </w:rPr>
+        <w:t xml:space="preserve">, объясняющие, </w:t>
       </w:r>
       <w:r>
         <w:rPr>
@@ -841,7 +967,25 @@
         <w:rPr>
           <w:rFonts w:ascii="Times New Roman" w:hAnsi="Times New Roman" w:cs="Times New Roman"/>
         </w:rPr>
-        <w:t xml:space="preserve">Примечания к задаче, включающие определение </w:t>
+        <w:t xml:space="preserve">Примечания к </w:t>
+      </w:r>
+      <w:r>
+        <w:rPr>
+          <w:rFonts w:ascii="Times New Roman" w:hAnsi="Times New Roman" w:cs="Times New Roman"/>
+        </w:rPr>
+        <w:t>условию задачи</w:t>
+      </w:r>
+      <w:r>
+        <w:rPr>
+          <w:rFonts w:ascii="Times New Roman" w:hAnsi="Times New Roman" w:cs="Times New Roman"/>
+        </w:rPr>
+        <w:t xml:space="preserve"> в текстовом виде</w:t>
+      </w:r>
+      <w:r>
+        <w:rPr>
+          <w:rFonts w:ascii="Times New Roman" w:hAnsi="Times New Roman" w:cs="Times New Roman"/>
+        </w:rPr>
+        <w:t xml:space="preserve">, включающие определение </w:t>
       </w:r>
       <w:r>
         <w:rPr>
@@ -874,7 +1018,13 @@
         <w:rPr>
           <w:rFonts w:ascii="Times New Roman" w:hAnsi="Times New Roman" w:cs="Times New Roman"/>
         </w:rPr>
-        <w:t xml:space="preserve">Тесты к задаче, которые должны быть представлены набором пар входных и выходных параметров в формате </w:t>
+        <w:t xml:space="preserve">Тесты к задаче, которые должны быть представлены набором пар входных и выходных параметров в </w:t>
+      </w:r>
+      <w:r>
+        <w:rPr>
+          <w:rFonts w:ascii="Times New Roman" w:hAnsi="Times New Roman" w:cs="Times New Roman"/>
+        </w:rPr>
+        <w:t xml:space="preserve">текстовых файлах </w:t>
       </w:r>
       <w:hyperlink r:id="rId7" w:tgtFrame="_blank" w:history="1">
         <w:r>
@@ -910,36 +1060,86 @@
           <w:szCs w:val="24"/>
           <w:shd w:val="clear" w:color="auto" w:fill="FFFFFF"/>
         </w:rPr>
-        <w:t xml:space="preserve">, причем выходные параметры являются корректными </w:t>
+        <w:t xml:space="preserve">, </w:t>
+      </w:r>
+      <w:r>
+        <w:rPr>
+          <w:rFonts w:ascii="Times New Roman" w:hAnsi="Times New Roman" w:cs="Times New Roman"/>
+          <w:szCs w:val="24"/>
+        </w:rPr>
+        <w:t xml:space="preserve">причем выходные данные являются корректным ответом </w:t>
       </w:r>
       <w:proofErr w:type="gramStart"/>
+      <w:r>
+        <w:rPr>
+          <w:rFonts w:ascii="Times New Roman" w:hAnsi="Times New Roman" w:cs="Times New Roman"/>
+          <w:szCs w:val="24"/>
+        </w:rPr>
+        <w:t>на</w:t>
+      </w:r>
+      <w:proofErr w:type="gramEnd"/>
+      <w:r>
+        <w:rPr>
+          <w:rFonts w:ascii="Times New Roman" w:hAnsi="Times New Roman" w:cs="Times New Roman"/>
+          <w:szCs w:val="24"/>
+        </w:rPr>
+        <w:t xml:space="preserve"> </w:t>
+      </w:r>
+      <w:r>
+        <w:rPr>
+          <w:rFonts w:ascii="Times New Roman" w:hAnsi="Times New Roman" w:cs="Times New Roman"/>
+          <w:szCs w:val="24"/>
+        </w:rPr>
+        <w:t>соответствующие</w:t>
+      </w:r>
+      <w:r>
+        <w:rPr>
+          <w:rFonts w:ascii="Times New Roman" w:hAnsi="Times New Roman" w:cs="Times New Roman"/>
+          <w:szCs w:val="24"/>
+        </w:rPr>
+        <w:t xml:space="preserve"> входные</w:t>
+      </w:r>
       <w:r>
         <w:rPr>
           <w:rFonts w:ascii="Times New Roman" w:hAnsi="Times New Roman" w:cs="Times New Roman"/>
           <w:szCs w:val="24"/>
           <w:shd w:val="clear" w:color="auto" w:fill="FFFFFF"/>
         </w:rPr>
-        <w:t>для</w:t>
-      </w:r>
-      <w:proofErr w:type="gramEnd"/>
+        <w:t>.</w:t>
+      </w:r>
+    </w:p>
+    <w:p>
+      <w:pPr>
+        <w:pStyle w:val="a3"/>
+        <w:numPr>
+          <w:ilvl w:val="2"/>
+          <w:numId w:val="14"/>
+        </w:numPr>
+        <w:spacing w:line="360" w:lineRule="auto"/>
+        <w:ind w:hanging="578"/>
+        <w:jc w:val="both"/>
+        <w:rPr>
+          <w:rFonts w:ascii="Times New Roman" w:hAnsi="Times New Roman" w:cs="Times New Roman"/>
+        </w:rPr>
+      </w:pPr>
       <w:r>
         <w:rPr>
           <w:rFonts w:ascii="Times New Roman" w:hAnsi="Times New Roman" w:cs="Times New Roman"/>
           <w:szCs w:val="24"/>
           <w:shd w:val="clear" w:color="auto" w:fill="FFFFFF"/>
         </w:rPr>
-        <w:t xml:space="preserve"> соответствующих входных.</w:t>
-      </w:r>
-    </w:p>
-    <w:p>
-      <w:pPr>
-        <w:pStyle w:val="a3"/>
-        <w:numPr>
-          <w:ilvl w:val="2"/>
+        <w:t>Предлагаемое решение задачи, которое должно иметь следующую структуру:</w:t>
+      </w:r>
+    </w:p>
+    <w:p>
+      <w:pPr>
+        <w:pStyle w:val="a3"/>
+        <w:numPr>
+          <w:ilvl w:val="3"/>
           <w:numId w:val="14"/>
         </w:numPr>
         <w:spacing w:line="360" w:lineRule="auto"/>
-        <w:ind w:hanging="578"/>
+        <w:ind w:left="2410"/>
         <w:jc w:val="both"/>
         <w:rPr>
           <w:rFonts w:ascii="Times New Roman" w:hAnsi="Times New Roman" w:cs="Times New Roman"/>
@@ -951,83 +1151,53 @@
           <w:szCs w:val="24"/>
           <w:shd w:val="clear" w:color="auto" w:fill="FFFFFF"/>
         </w:rPr>
-        <w:t xml:space="preserve">Проверяющая программа, которая должна принимать на вход файлы тестов к задаче real.in, </w:t>
-      </w:r>
-      <w:proofErr w:type="spellStart"/>
+        <w:t>Описание решения, которое содержит полное решение</w:t>
+      </w:r>
       <w:r>
         <w:rPr>
           <w:rFonts w:ascii="Times New Roman" w:hAnsi="Times New Roman" w:cs="Times New Roman"/>
           <w:szCs w:val="24"/>
           <w:shd w:val="clear" w:color="auto" w:fill="FFFFFF"/>
         </w:rPr>
-        <w:t>real.out</w:t>
-      </w:r>
-      <w:proofErr w:type="spellEnd"/>
+        <w:t xml:space="preserve"> в текстовом виде</w:t>
+      </w:r>
+      <w:bookmarkStart w:id="2" w:name="_GoBack"/>
+      <w:bookmarkEnd w:id="2"/>
       <w:r>
         <w:rPr>
           <w:rFonts w:ascii="Times New Roman" w:hAnsi="Times New Roman" w:cs="Times New Roman"/>
           <w:szCs w:val="24"/>
           <w:shd w:val="clear" w:color="auto" w:fill="FFFFFF"/>
         </w:rPr>
-        <w:t xml:space="preserve"> и файл результата выполнения решения пользователя</w:t>
-      </w:r>
+        <w:t>, картинки, полезные ссылки по теме задачи;</w:t>
+      </w:r>
+    </w:p>
+    <w:p>
+      <w:pPr>
+        <w:pStyle w:val="a3"/>
+        <w:numPr>
+          <w:ilvl w:val="3"/>
+          <w:numId w:val="14"/>
+        </w:numPr>
+        <w:spacing w:line="360" w:lineRule="auto"/>
+        <w:ind w:left="2410"/>
+        <w:jc w:val="both"/>
+        <w:rPr>
+          <w:rFonts w:ascii="Times New Roman" w:hAnsi="Times New Roman" w:cs="Times New Roman"/>
+        </w:rPr>
+      </w:pPr>
       <w:r>
         <w:rPr>
           <w:rFonts w:ascii="Times New Roman" w:hAnsi="Times New Roman" w:cs="Times New Roman"/>
           <w:szCs w:val="24"/>
           <w:shd w:val="clear" w:color="auto" w:fill="FFFFFF"/>
         </w:rPr>
-        <w:t xml:space="preserve"> </w:t>
-      </w:r>
-      <w:proofErr w:type="spellStart"/>
-      <w:r>
-        <w:rPr>
-          <w:rFonts w:ascii="Times New Roman" w:hAnsi="Times New Roman" w:cs="Times New Roman"/>
-          <w:szCs w:val="24"/>
-          <w:shd w:val="clear" w:color="auto" w:fill="FFFFFF"/>
-        </w:rPr>
-        <w:t>user.out</w:t>
-      </w:r>
-      <w:proofErr w:type="spellEnd"/>
-      <w:r>
-        <w:rPr>
-          <w:rFonts w:ascii="Times New Roman" w:hAnsi="Times New Roman" w:cs="Times New Roman"/>
-          <w:szCs w:val="24"/>
-          <w:shd w:val="clear" w:color="auto" w:fill="FFFFFF"/>
-        </w:rPr>
-        <w:t xml:space="preserve"> и формировать вердикт о правильности решения пользователя.</w:t>
-      </w:r>
-    </w:p>
-    <w:p>
-      <w:pPr>
-        <w:pStyle w:val="a3"/>
-        <w:numPr>
-          <w:ilvl w:val="2"/>
-          <w:numId w:val="14"/>
-        </w:numPr>
-        <w:spacing w:line="360" w:lineRule="auto"/>
-        <w:ind w:hanging="578"/>
-        <w:jc w:val="both"/>
-        <w:rPr>
-          <w:rFonts w:ascii="Times New Roman" w:hAnsi="Times New Roman" w:cs="Times New Roman"/>
-        </w:rPr>
-      </w:pPr>
-      <w:r>
-        <w:rPr>
-          <w:rFonts w:ascii="Times New Roman" w:hAnsi="Times New Roman" w:cs="Times New Roman"/>
-          <w:szCs w:val="24"/>
-          <w:shd w:val="clear" w:color="auto" w:fill="FFFFFF"/>
-        </w:rPr>
-        <w:t>Предлагаемое решение задачи, которое должно иметь следующую структуру:</w:t>
-      </w:r>
-    </w:p>
-    <w:p>
-      <w:pPr>
-        <w:pStyle w:val="a3"/>
-        <w:numPr>
-          <w:ilvl w:val="3"/>
-          <w:numId w:val="14"/>
-        </w:numPr>
+        <w:t xml:space="preserve"> Программный код на хотя бы одном доступном в Системе языке программирования, на котором существует решение данной задачи.</w:t>
+      </w:r>
+    </w:p>
+    <w:p>
+      <w:pPr>
+        <w:pStyle w:val="a3"/>
         <w:spacing w:line="360" w:lineRule="auto"/>
         <w:ind w:left="2410"/>
         <w:jc w:val="both"/>
@@ -1035,50 +1205,6 @@
           <w:rFonts w:ascii="Times New Roman" w:hAnsi="Times New Roman" w:cs="Times New Roman"/>
         </w:rPr>
       </w:pPr>
-      <w:r>
-        <w:rPr>
-          <w:rFonts w:ascii="Times New Roman" w:hAnsi="Times New Roman" w:cs="Times New Roman"/>
-          <w:szCs w:val="24"/>
-          <w:shd w:val="clear" w:color="auto" w:fill="FFFFFF"/>
-        </w:rPr>
-        <w:t>Описание решения, которое содержит полное решение, картинки, полезные ссылки по теме задачи;</w:t>
-      </w:r>
-    </w:p>
-    <w:p>
-      <w:pPr>
-        <w:pStyle w:val="a3"/>
-        <w:numPr>
-          <w:ilvl w:val="3"/>
-          <w:numId w:val="14"/>
-        </w:numPr>
-        <w:spacing w:line="360" w:lineRule="auto"/>
-        <w:ind w:left="2410"/>
-        <w:jc w:val="both"/>
-        <w:rPr>
-          <w:rFonts w:ascii="Times New Roman" w:hAnsi="Times New Roman" w:cs="Times New Roman"/>
-        </w:rPr>
-      </w:pPr>
-      <w:r>
-        <w:rPr>
-          <w:rFonts w:ascii="Times New Roman" w:hAnsi="Times New Roman" w:cs="Times New Roman"/>
-          <w:szCs w:val="24"/>
-          <w:shd w:val="clear" w:color="auto" w:fill="FFFFFF"/>
-        </w:rPr>
-        <w:t xml:space="preserve"> Программный код на хотя бы одном доступном в Системе языке программирования, на котором существует решение данной задачи.</w:t>
-      </w:r>
-    </w:p>
-    <w:p>
-      <w:pPr>
-        <w:pStyle w:val="a3"/>
-        <w:spacing w:line="360" w:lineRule="auto"/>
-        <w:ind w:left="2410"/>
-        <w:jc w:val="both"/>
-        <w:rPr>
-          <w:rFonts w:ascii="Times New Roman" w:hAnsi="Times New Roman" w:cs="Times New Roman"/>
-        </w:rPr>
-      </w:pPr>
-      <w:bookmarkStart w:id="2" w:name="_GoBack"/>
-      <w:bookmarkEnd w:id="2"/>
     </w:p>
     <w:p>
       <w:pPr>
@@ -1226,6 +1352,39 @@
           <w:rFonts w:ascii="Times New Roman" w:hAnsi="Times New Roman" w:cs="Times New Roman"/>
         </w:rPr>
         <w:t xml:space="preserve"> для хранения, изменения, получения доступа к данным</w:t>
+      </w:r>
+      <w:r>
+        <w:rPr>
+          <w:rFonts w:ascii="Times New Roman" w:hAnsi="Times New Roman" w:cs="Times New Roman"/>
+        </w:rPr>
+        <w:t>.</w:t>
+      </w:r>
+    </w:p>
+    <w:p>
+      <w:pPr>
+        <w:pStyle w:val="a3"/>
+        <w:numPr>
+          <w:ilvl w:val="1"/>
+          <w:numId w:val="14"/>
+        </w:numPr>
+        <w:spacing w:line="360" w:lineRule="auto"/>
+        <w:jc w:val="both"/>
+        <w:rPr>
+          <w:rFonts w:ascii="Times New Roman" w:hAnsi="Times New Roman" w:cs="Times New Roman"/>
+        </w:rPr>
+      </w:pPr>
+      <w:r>
+        <w:rPr>
+          <w:rFonts w:ascii="Times New Roman" w:hAnsi="Times New Roman" w:cs="Times New Roman"/>
+        </w:rPr>
+        <w:t xml:space="preserve">Система должна использовать условие задачи, хранимое в формате </w:t>
+      </w:r>
+      <w:r>
+        <w:rPr>
+          <w:rFonts w:ascii="Times New Roman" w:hAnsi="Times New Roman" w:cs="Times New Roman"/>
+          <w:lang w:val="en-US"/>
+        </w:rPr>
+        <w:t>XML</w:t>
       </w:r>
       <w:r>
         <w:rPr>
@@ -3561,7 +3720,7 @@
   <a:extraClrSchemeLst/>
   <a:extLst>
     <a:ext uri="{05A4C25C-085E-4340-85A3-A5531E510DB2}">
-      <thm15:themeFamily xmlns="" xmlns:thm15="http://schemas.microsoft.com/office/thememl/2012/main" name="Office Theme" id="{62F939B6-93AF-4DB8-9C6B-D6C7DFDC589F}" vid="{4A3C46E8-61CC-4603-A589-7422A47A8E4A}"/>
+      <thm15:themeFamily xmlns:thm15="http://schemas.microsoft.com/office/thememl/2012/main" xmlns="" name="Office Theme" id="{62F939B6-93AF-4DB8-9C6B-D6C7DFDC589F}" vid="{4A3C46E8-61CC-4603-A589-7422A47A8E4A}"/>
     </a:ext>
   </a:extLst>
 </a:theme>
@@ -3572,7 +3731,7 @@
 </file>
 
 <file path=customXml/itemProps1.xml><?xml version="1.0" encoding="utf-8"?>
-<ds:datastoreItem xmlns:ds="http://schemas.openxmlformats.org/officeDocument/2006/customXml" ds:itemID="{A03ED868-7C24-43C2-AB41-DBD1EEED192C}">
+<ds:datastoreItem xmlns:ds="http://schemas.openxmlformats.org/officeDocument/2006/customXml" ds:itemID="{502AD7E8-F4C8-4ABF-9523-20C824F6F08D}">
   <ds:schemaRefs>
     <ds:schemaRef ds:uri="http://schemas.openxmlformats.org/officeDocument/2006/bibliography"/>
   </ds:schemaRefs>
